--- a/documentation/quality/Test Plan Template.docx
+++ b/documentation/quality/Test Plan Template.docx
@@ -193,6 +193,30 @@
           <w:szCs w:val="20"/>
         </w:rPr>
       </w:pPr>
+      <w:r>
+        <w:rPr>
+          <w:rFonts w:ascii="Times New Roman" w:hAnsi="Times New Roman" w:cs="Times New Roman"/>
+          <w:sz w:val="20"/>
+          <w:szCs w:val="20"/>
+        </w:rPr>
+        <w:tab/>
+      </w:r>
+      <w:r>
+        <w:rPr>
+          <w:rFonts w:ascii="Times New Roman" w:hAnsi="Times New Roman" w:cs="Times New Roman"/>
+          <w:sz w:val="20"/>
+          <w:szCs w:val="20"/>
+        </w:rPr>
+        <w:tab/>
+      </w:r>
+      <w:r>
+        <w:rPr>
+          <w:rFonts w:ascii="Times New Roman" w:hAnsi="Times New Roman" w:cs="Times New Roman"/>
+          <w:sz w:val="20"/>
+          <w:szCs w:val="20"/>
+        </w:rPr>
+        <w:t xml:space="preserve">Now in </w:t>
+      </w:r>
     </w:p>
     <w:p>
       <w:pPr>
@@ -418,7 +442,7 @@
           <w:numId w:val="3"/>
         </w:numPr>
         <w:spacing w:before="18" w:after="0" w:line="240" w:lineRule="auto"/>
-        <w:ind w:right="-20"/>
+        <w:ind w:left="3240" w:right="-20"/>
         <w:rPr>
           <w:rFonts w:ascii="Times New Roman" w:eastAsia="Arial" w:hAnsi="Times New Roman" w:cs="Times New Roman"/>
           <w:sz w:val="32"/>
@@ -606,6 +630,7 @@
     <w:p>
       <w:pPr>
         <w:spacing w:after="0" w:line="200" w:lineRule="exact"/>
+        <w:ind w:left="355"/>
         <w:rPr>
           <w:rFonts w:ascii="Times New Roman" w:hAnsi="Times New Roman" w:cs="Times New Roman"/>
           <w:sz w:val="20"/>
@@ -616,6 +641,7 @@
     <w:p>
       <w:pPr>
         <w:spacing w:after="0" w:line="200" w:lineRule="exact"/>
+        <w:ind w:left="355"/>
         <w:rPr>
           <w:rFonts w:ascii="Times New Roman" w:hAnsi="Times New Roman" w:cs="Times New Roman"/>
           <w:sz w:val="20"/>
@@ -3148,7 +3174,6 @@
           <w:szCs w:val="24"/>
         </w:rPr>
       </w:pPr>
-      <w:bookmarkStart w:id="0" w:name="_GoBack"/>
       <w:r>
         <w:rPr>
           <w:rFonts w:ascii="Times New Roman" w:eastAsia="Times New Roman" w:hAnsi="Times New Roman" w:cs="Times New Roman"/>
@@ -4296,7 +4321,6 @@
       </w:r>
       <w:proofErr w:type="spellEnd"/>
     </w:p>
-    <w:bookmarkEnd w:id="0"/>
     <w:p>
       <w:pPr>
         <w:spacing w:before="2" w:after="0" w:line="120" w:lineRule="exact"/>
@@ -8868,6 +8892,7 @@
           <w:szCs w:val="36"/>
         </w:rPr>
       </w:pPr>
+      <w:bookmarkStart w:id="0" w:name="_GoBack"/>
       <w:r>
         <w:rPr>
           <w:rFonts w:ascii="Times New Roman" w:eastAsia="Arial" w:hAnsi="Times New Roman" w:cs="Times New Roman"/>
@@ -9569,6 +9594,7 @@
         <w:t>nt.</w:t>
       </w:r>
     </w:p>
+    <w:bookmarkEnd w:id="0"/>
     <w:p>
       <w:pPr>
         <w:spacing w:before="2" w:after="0" w:line="240" w:lineRule="exact"/>
